--- a/Weekly_Reports/TEAM_1_Dunson_George_09_20_2015_.docx
+++ b/Weekly_Reports/TEAM_1_Dunson_George_09_20_2015_.docx
@@ -6,16 +6,13 @@
       <w:pPr>
         <w:pStyle w:val="DocumentLabel"/>
         <w:spacing w:before="400" w:after="120"/>
+        <w:rPr/>
+      </w:pPr>
+      <w:r>
         <w:rPr>
           <w:sz w:val="36"/>
           <w:szCs w:val="36"/>
         </w:rPr>
-      </w:pPr>
-      <w:r>
-        <w:rPr>
-          <w:sz w:val="36"/>
-          <w:szCs w:val="36"/>
-        </w:rPr>
         <w:t>ELET 4780 – Senior Project 1 – FALL 2015</w:t>
       </w:r>
     </w:p>
@@ -46,9 +43,7 @@
     <w:p>
       <w:pPr>
         <w:pStyle w:val="MessageHeader"/>
-        <w:rPr>
-          <w:lang w:val="en-US"/>
-        </w:rPr>
+        <w:rPr/>
       </w:pPr>
       <w:r>
         <w:rPr>
@@ -64,15 +59,13 @@
         <w:rPr>
           <w:lang w:val="en-US"/>
         </w:rPr>
-        <w:t>[Your Name]</w:t>
+        <w:t>George Dunson</w:t>
       </w:r>
     </w:p>
     <w:p>
       <w:pPr>
         <w:pStyle w:val="MessageHeader"/>
-        <w:rPr>
-          <w:lang w:val="en-US"/>
-        </w:rPr>
+        <w:rPr/>
       </w:pPr>
       <w:r>
         <w:rPr>
@@ -88,15 +81,13 @@
         <w:rPr>
           <w:lang w:val="en-US"/>
         </w:rPr>
-        <w:t>[Your partners’ names]</w:t>
+        <w:t>Chris Harris</w:t>
       </w:r>
     </w:p>
     <w:p>
       <w:pPr>
         <w:pStyle w:val="MessageHeader"/>
-        <w:rPr>
-          <w:lang w:val="en-US"/>
-        </w:rPr>
+        <w:rPr/>
       </w:pPr>
       <w:r>
         <w:rPr>
@@ -109,18 +100,20 @@
         <w:tab/>
       </w:r>
       <w:r>
-        <w:rPr>
-          <w:lang w:val="en-US"/>
-        </w:rPr>
-        <w:t>xx/yy/2015</w:t>
+        <w:rPr/>
+        <w:t>09/20</w:t>
+      </w:r>
+      <w:r>
+        <w:rPr>
+          <w:lang w:val="en-US"/>
+        </w:rPr>
+        <w:t>/2015</w:t>
       </w:r>
     </w:p>
     <w:p>
       <w:pPr>
         <w:pStyle w:val="MessageHeaderLast"/>
-        <w:rPr>
-          <w:lang w:val="en-US"/>
-        </w:rPr>
+        <w:rPr/>
       </w:pPr>
       <w:r>
         <w:rPr>
@@ -137,7 +130,13 @@
         <w:rPr>
           <w:lang w:val="en-US"/>
         </w:rPr>
-        <w:t xml:space="preserve"> – TEAM x</w:t>
+        <w:t xml:space="preserve"> – TEAM </w:t>
+      </w:r>
+      <w:r>
+        <w:rPr>
+          <w:lang w:val="en-US"/>
+        </w:rPr>
+        <w:t>1</w:t>
       </w:r>
     </w:p>
     <w:p>
@@ -560,7 +559,7 @@
         <w:docPartGallery w:val="Page Numbers (Top of Page)"/>
         <w:docPartUnique w:val="true"/>
       </w:docPartObj>
-      <w:id w:val="381343023"/>
+      <w:id w:val="607241564"/>
     </w:sdtPr>
     <w:sdtContent>
       <w:p>
